--- a/EnronSubmissionFreeResponseQuestions_zh.docx
+++ b/EnronSubmissionFreeResponseQuestions_zh.docx
@@ -350,6 +350,330 @@
       <w:pPr>
         <w:ind w:left="360"/>
         <w:rPr>
+          <w:rFonts w:ascii="Times New Roman" w:hAnsi="Times New Roman" w:cs="Times New Roman" w:hint="eastAsia"/>
+          <w:color w:val="1F497D" w:themeColor="text2"/>
+        </w:rPr>
+      </w:pPr>
+      <w:r>
+        <w:rPr>
+          <w:rFonts w:ascii="Times New Roman" w:hAnsi="Times New Roman" w:cs="Times New Roman"/>
+          <w:color w:val="1F497D" w:themeColor="text2"/>
+        </w:rPr>
+        <w:t>数据集中共有人数</w:t>
+      </w:r>
+      <w:r>
+        <w:rPr>
+          <w:rFonts w:ascii="Times New Roman" w:hAnsi="Times New Roman" w:cs="Times New Roman"/>
+          <w:color w:val="1F497D" w:themeColor="text2"/>
+        </w:rPr>
+        <w:t> </w:t>
+      </w:r>
+      <w:r>
+        <w:rPr>
+          <w:rFonts w:ascii="Times New Roman" w:hAnsi="Times New Roman" w:cs="Times New Roman"/>
+          <w:b/>
+          <w:bCs/>
+          <w:color w:val="1F497D" w:themeColor="text2"/>
+        </w:rPr>
+        <w:t>146</w:t>
+      </w:r>
+      <w:r>
+        <w:rPr>
+          <w:rFonts w:ascii="Times New Roman" w:hAnsi="Times New Roman" w:cs="Times New Roman"/>
+          <w:color w:val="1F497D" w:themeColor="text2"/>
+        </w:rPr>
+        <w:t> </w:t>
+      </w:r>
+      <w:r>
+        <w:rPr>
+          <w:rFonts w:ascii="Times New Roman" w:hAnsi="Times New Roman" w:cs="Times New Roman"/>
+          <w:color w:val="1F497D" w:themeColor="text2"/>
+        </w:rPr>
+        <w:t>人，其中涉嫌欺诈的有</w:t>
+      </w:r>
+      <w:r>
+        <w:rPr>
+          <w:rFonts w:ascii="Times New Roman" w:hAnsi="Times New Roman" w:cs="Times New Roman"/>
+          <w:color w:val="1F497D" w:themeColor="text2"/>
+        </w:rPr>
+        <w:t> </w:t>
+      </w:r>
+      <w:r>
+        <w:rPr>
+          <w:rFonts w:ascii="Times New Roman" w:hAnsi="Times New Roman" w:cs="Times New Roman"/>
+          <w:b/>
+          <w:bCs/>
+          <w:color w:val="1F497D" w:themeColor="text2"/>
+        </w:rPr>
+        <w:t>18</w:t>
+      </w:r>
+      <w:r>
+        <w:rPr>
+          <w:rFonts w:ascii="Times New Roman" w:hAnsi="Times New Roman" w:cs="Times New Roman"/>
+          <w:color w:val="1F497D" w:themeColor="text2"/>
+        </w:rPr>
+        <w:t> </w:t>
+      </w:r>
+      <w:r>
+        <w:rPr>
+          <w:rFonts w:ascii="Times New Roman" w:hAnsi="Times New Roman" w:cs="Times New Roman"/>
+          <w:color w:val="1F497D" w:themeColor="text2"/>
+        </w:rPr>
+        <w:t>人</w:t>
+      </w:r>
+      <w:r>
+        <w:rPr>
+          <w:rFonts w:ascii="Times New Roman" w:hAnsi="Times New Roman" w:cs="Times New Roman"/>
+          <w:color w:val="1F497D" w:themeColor="text2"/>
+        </w:rPr>
+        <w:t xml:space="preserve">, </w:t>
+      </w:r>
+      <w:r>
+        <w:rPr>
+          <w:rFonts w:ascii="Times New Roman" w:hAnsi="Times New Roman" w:cs="Times New Roman"/>
+          <w:color w:val="1F497D" w:themeColor="text2"/>
+        </w:rPr>
+        <w:t>特征个数是</w:t>
+      </w:r>
+      <w:r>
+        <w:rPr>
+          <w:rFonts w:ascii="Times New Roman" w:hAnsi="Times New Roman" w:cs="Times New Roman"/>
+          <w:color w:val="1F497D" w:themeColor="text2"/>
+        </w:rPr>
+        <w:t> </w:t>
+      </w:r>
+      <w:r>
+        <w:rPr>
+          <w:rFonts w:ascii="Times New Roman" w:hAnsi="Times New Roman" w:cs="Times New Roman"/>
+          <w:b/>
+          <w:bCs/>
+          <w:color w:val="1F497D" w:themeColor="text2"/>
+        </w:rPr>
+        <w:t>20</w:t>
+      </w:r>
+      <w:r>
+        <w:rPr>
+          <w:rFonts w:ascii="Times New Roman" w:hAnsi="Times New Roman" w:cs="Times New Roman"/>
+          <w:color w:val="1F497D" w:themeColor="text2"/>
+        </w:rPr>
+        <w:t> </w:t>
+      </w:r>
+      <w:r>
+        <w:rPr>
+          <w:rFonts w:ascii="Times New Roman" w:hAnsi="Times New Roman" w:cs="Times New Roman"/>
+          <w:color w:val="1F497D" w:themeColor="text2"/>
+        </w:rPr>
+        <w:t>个</w:t>
+      </w:r>
+      <w:r>
+        <w:rPr>
+          <w:rFonts w:ascii="Times New Roman" w:hAnsi="Times New Roman" w:cs="Times New Roman" w:hint="eastAsia"/>
+          <w:color w:val="1F497D" w:themeColor="text2"/>
+        </w:rPr>
+        <w:t>。</w:t>
+      </w:r>
+      <w:r>
+        <w:rPr>
+          <w:rFonts w:ascii="Times New Roman" w:hAnsi="Times New Roman" w:cs="Times New Roman" w:hint="eastAsia"/>
+          <w:color w:val="1F497D" w:themeColor="text2"/>
+        </w:rPr>
+        <w:t>基于数据集具有以下特点，大致思路如下：</w:t>
+      </w:r>
+    </w:p>
+    <w:p>
+      <w:pPr>
+        <w:pStyle w:val="a7"/>
+        <w:numPr>
+          <w:ilvl w:val="0"/>
+          <w:numId w:val="2"/>
+        </w:numPr>
+        <w:ind w:firstLineChars="0"/>
+        <w:rPr>
+          <w:rFonts w:ascii="Times New Roman" w:hAnsi="Times New Roman" w:cs="Times New Roman" w:hint="eastAsia"/>
+          <w:color w:val="1F497D" w:themeColor="text2"/>
+        </w:rPr>
+      </w:pPr>
+      <w:r>
+        <w:rPr>
+          <w:rFonts w:ascii="Times New Roman" w:hAnsi="Times New Roman" w:cs="Times New Roman" w:hint="eastAsia"/>
+          <w:color w:val="1F497D" w:themeColor="text2"/>
+        </w:rPr>
+        <w:t>这个数据集很不平衡（</w:t>
+      </w:r>
+      <w:r>
+        <w:rPr>
+          <w:rFonts w:ascii="Times New Roman" w:hAnsi="Times New Roman" w:cs="Times New Roman" w:hint="eastAsia"/>
+          <w:color w:val="1F497D" w:themeColor="text2"/>
+        </w:rPr>
+        <w:t>imbalance</w:t>
+      </w:r>
+      <w:r>
+        <w:rPr>
+          <w:rFonts w:ascii="Times New Roman" w:hAnsi="Times New Roman" w:cs="Times New Roman" w:hint="eastAsia"/>
+          <w:color w:val="1F497D" w:themeColor="text2"/>
+        </w:rPr>
+        <w:t>）</w:t>
+      </w:r>
+      <w:r>
+        <w:rPr>
+          <w:rFonts w:ascii="Times New Roman" w:hAnsi="Times New Roman" w:cs="Times New Roman" w:hint="eastAsia"/>
+          <w:color w:val="1F497D" w:themeColor="text2"/>
+        </w:rPr>
+        <w:t xml:space="preserve">, </w:t>
+      </w:r>
+      <w:r>
+        <w:rPr>
+          <w:rFonts w:ascii="Times New Roman" w:hAnsi="Times New Roman" w:cs="Times New Roman" w:hint="eastAsia"/>
+          <w:color w:val="1F497D" w:themeColor="text2"/>
+        </w:rPr>
+        <w:t>也就说明</w:t>
+      </w:r>
+      <w:r>
+        <w:rPr>
+          <w:rFonts w:ascii="Times New Roman" w:hAnsi="Times New Roman" w:cs="Times New Roman" w:hint="eastAsia"/>
+          <w:color w:val="1F497D" w:themeColor="text2"/>
+        </w:rPr>
+        <w:t>accuracy</w:t>
+      </w:r>
+      <w:r>
+        <w:rPr>
+          <w:rFonts w:ascii="Times New Roman" w:hAnsi="Times New Roman" w:cs="Times New Roman" w:hint="eastAsia"/>
+          <w:color w:val="1F497D" w:themeColor="text2"/>
+        </w:rPr>
+        <w:t>并不是很好的评估指标，选择</w:t>
+      </w:r>
+      <w:r>
+        <w:rPr>
+          <w:rFonts w:ascii="Times New Roman" w:hAnsi="Times New Roman" w:cs="Times New Roman" w:hint="eastAsia"/>
+          <w:color w:val="1F497D" w:themeColor="text2"/>
+        </w:rPr>
+        <w:t>precision</w:t>
+      </w:r>
+      <w:r>
+        <w:rPr>
+          <w:rFonts w:ascii="Times New Roman" w:hAnsi="Times New Roman" w:cs="Times New Roman" w:hint="eastAsia"/>
+          <w:color w:val="1F497D" w:themeColor="text2"/>
+        </w:rPr>
+        <w:t>和</w:t>
+      </w:r>
+      <w:r>
+        <w:rPr>
+          <w:rFonts w:ascii="Times New Roman" w:hAnsi="Times New Roman" w:cs="Times New Roman" w:hint="eastAsia"/>
+          <w:color w:val="1F497D" w:themeColor="text2"/>
+        </w:rPr>
+        <w:t>recall</w:t>
+      </w:r>
+      <w:r>
+        <w:rPr>
+          <w:rFonts w:ascii="Times New Roman" w:hAnsi="Times New Roman" w:cs="Times New Roman" w:hint="eastAsia"/>
+          <w:color w:val="1F497D" w:themeColor="text2"/>
+        </w:rPr>
+        <w:t>更好一些。</w:t>
+      </w:r>
+    </w:p>
+    <w:p>
+      <w:pPr>
+        <w:pStyle w:val="a7"/>
+        <w:numPr>
+          <w:ilvl w:val="0"/>
+          <w:numId w:val="2"/>
+        </w:numPr>
+        <w:ind w:firstLineChars="0"/>
+        <w:rPr>
+          <w:rFonts w:ascii="Times New Roman" w:hAnsi="Times New Roman" w:cs="Times New Roman" w:hint="eastAsia"/>
+          <w:color w:val="1F497D" w:themeColor="text2"/>
+        </w:rPr>
+      </w:pPr>
+      <w:r>
+        <w:rPr>
+          <w:rFonts w:ascii="Times New Roman" w:hAnsi="Times New Roman" w:cs="Times New Roman" w:hint="eastAsia"/>
+          <w:color w:val="1F497D" w:themeColor="text2"/>
+        </w:rPr>
+        <w:t>在交叉验证的时候，因为数据的不平衡性，我们会选用</w:t>
+      </w:r>
+      <w:r>
+        <w:rPr>
+          <w:rFonts w:ascii="Times New Roman" w:hAnsi="Times New Roman" w:cs="Times New Roman" w:hint="eastAsia"/>
+          <w:color w:val="1F497D" w:themeColor="text2"/>
+        </w:rPr>
+        <w:t>Stratified Shuffle Split</w:t>
+      </w:r>
+      <w:r>
+        <w:rPr>
+          <w:rFonts w:ascii="Times New Roman" w:hAnsi="Times New Roman" w:cs="Times New Roman" w:hint="eastAsia"/>
+          <w:color w:val="1F497D" w:themeColor="text2"/>
+        </w:rPr>
+        <w:t>的方式将数据分为验证集和测试集。</w:t>
+      </w:r>
+    </w:p>
+    <w:p>
+      <w:pPr>
+        <w:pStyle w:val="a7"/>
+        <w:numPr>
+          <w:ilvl w:val="0"/>
+          <w:numId w:val="2"/>
+        </w:numPr>
+        <w:ind w:firstLineChars="0"/>
+        <w:rPr>
+          <w:rFonts w:ascii="Times New Roman" w:hAnsi="Times New Roman" w:cs="Times New Roman"/>
+          <w:color w:val="1F497D" w:themeColor="text2"/>
+        </w:rPr>
+      </w:pPr>
+      <w:r>
+        <w:rPr>
+          <w:rFonts w:ascii="Times New Roman" w:hAnsi="Times New Roman" w:cs="Times New Roman" w:hint="eastAsia"/>
+          <w:color w:val="1F497D" w:themeColor="text2"/>
+        </w:rPr>
+        <w:t>数据样本比较少，因此我们可以使用</w:t>
+      </w:r>
+      <w:r>
+        <w:rPr>
+          <w:rFonts w:ascii="Times New Roman" w:hAnsi="Times New Roman" w:cs="Times New Roman" w:hint="eastAsia"/>
+          <w:color w:val="1F497D" w:themeColor="text2"/>
+        </w:rPr>
+        <w:t>GridSearchCV</w:t>
+      </w:r>
+      <w:r>
+        <w:rPr>
+          <w:rFonts w:ascii="Times New Roman" w:hAnsi="Times New Roman" w:cs="Times New Roman" w:hint="eastAsia"/>
+          <w:color w:val="1F497D" w:themeColor="text2"/>
+        </w:rPr>
+        <w:t>来进行参数调整。</w:t>
+      </w:r>
+      <w:r>
+        <w:rPr>
+          <w:rFonts w:ascii="Times New Roman" w:hAnsi="Times New Roman" w:cs="Times New Roman"/>
+          <w:color w:val="1F497D" w:themeColor="text2"/>
+        </w:rPr>
+        <w:t>如果较大的数据则会花费较长的时间，可以考虑使用</w:t>
+      </w:r>
+      <w:r>
+        <w:rPr>
+          <w:rFonts w:ascii="Times New Roman" w:hAnsi="Times New Roman" w:cs="Times New Roman"/>
+          <w:color w:val="1F497D" w:themeColor="text2"/>
+        </w:rPr>
+        <w:t>RandomizedSearchCV</w:t>
+      </w:r>
+      <w:r>
+        <w:rPr>
+          <w:rFonts w:ascii="Times New Roman" w:hAnsi="Times New Roman" w:cs="Times New Roman" w:hint="eastAsia"/>
+          <w:color w:val="1F497D" w:themeColor="text2"/>
+        </w:rPr>
+        <w:t>。</w:t>
+      </w:r>
+    </w:p>
+    <w:p>
+      <w:pPr>
+        <w:ind w:left="360"/>
+        <w:rPr>
+          <w:rFonts w:ascii="Times New Roman" w:hAnsi="Times New Roman" w:cs="Times New Roman" w:hint="eastAsia"/>
+        </w:rPr>
+      </w:pPr>
+    </w:p>
+    <w:p>
+      <w:pPr>
+        <w:ind w:left="360"/>
+        <w:rPr>
           <w:rFonts w:ascii="Times New Roman" w:hAnsi="Times New Roman" w:cs="Times New Roman"/>
           <w:color w:val="1F497D" w:themeColor="text2"/>
         </w:rPr>
@@ -375,11 +699,104 @@
         </w:rPr>
         <w:t>，其实是其他数据的总和，这个数据被我拿掉了。</w:t>
       </w:r>
+      <w:r>
+        <w:rPr>
+          <w:rFonts w:ascii="Times New Roman" w:hAnsi="Times New Roman" w:cs="Times New Roman" w:hint="eastAsia"/>
+          <w:color w:val="1F497D" w:themeColor="text2"/>
+        </w:rPr>
+        <w:t>其</w:t>
+      </w:r>
+      <w:r>
+        <w:rPr>
+          <w:rFonts w:ascii="Times New Roman" w:hAnsi="Times New Roman" w:cs="Times New Roman" w:hint="eastAsia"/>
+          <w:color w:val="1F497D" w:themeColor="text2"/>
+        </w:rPr>
+        <w:t>中还有人叫</w:t>
+      </w:r>
+      <w:r>
+        <w:rPr>
+          <w:rFonts w:ascii="Times New Roman" w:hAnsi="Times New Roman" w:cs="Times New Roman" w:hint="eastAsia"/>
+          <w:color w:val="1F497D" w:themeColor="text2"/>
+        </w:rPr>
+        <w:t xml:space="preserve"> </w:t>
+      </w:r>
+      <w:r>
+        <w:rPr>
+          <w:rFonts w:ascii="Times New Roman" w:hAnsi="Times New Roman" w:cs="Times New Roman"/>
+          <w:color w:val="1F497D" w:themeColor="text2"/>
+        </w:rPr>
+        <w:t>THE TRAVEL AGENCY IN THE PARK</w:t>
+      </w:r>
+      <w:r>
+        <w:rPr>
+          <w:rFonts w:ascii="Times New Roman" w:hAnsi="Times New Roman" w:cs="Times New Roman"/>
+          <w:color w:val="1F497D" w:themeColor="text2"/>
+        </w:rPr>
+        <w:t xml:space="preserve">, </w:t>
+      </w:r>
+      <w:r>
+        <w:rPr>
+          <w:rFonts w:ascii="Times New Roman" w:hAnsi="Times New Roman" w:cs="Times New Roman" w:hint="eastAsia"/>
+          <w:color w:val="1F497D" w:themeColor="text2"/>
+        </w:rPr>
+        <w:t>这显然不是个人名，应该删掉。</w:t>
+      </w:r>
     </w:p>
     <w:p>
       <w:pPr>
         <w:ind w:left="360"/>
         <w:rPr>
+          <w:rFonts w:ascii="Times New Roman" w:hAnsi="Times New Roman" w:cs="Times New Roman" w:hint="eastAsia"/>
+          <w:color w:val="1F497D" w:themeColor="text2"/>
+        </w:rPr>
+      </w:pPr>
+      <w:r>
+        <w:rPr>
+          <w:rFonts w:ascii="Times New Roman" w:hAnsi="Times New Roman" w:cs="Times New Roman" w:hint="eastAsia"/>
+          <w:color w:val="1F497D" w:themeColor="text2"/>
+        </w:rPr>
+        <w:t>还有一个人</w:t>
+      </w:r>
+      <w:r>
+        <w:rPr>
+          <w:rFonts w:ascii="Times New Roman" w:hAnsi="Times New Roman" w:cs="Times New Roman" w:hint="eastAsia"/>
+          <w:color w:val="1F497D" w:themeColor="text2"/>
+        </w:rPr>
+        <w:t xml:space="preserve"> </w:t>
+      </w:r>
+      <w:r>
+        <w:rPr>
+          <w:rFonts w:ascii="Times New Roman" w:hAnsi="Times New Roman" w:cs="Times New Roman"/>
+          <w:color w:val="1F497D" w:themeColor="text2"/>
+        </w:rPr>
+        <w:t>LOCKHART EUGENE E</w:t>
+      </w:r>
+      <w:r>
+        <w:rPr>
+          <w:rFonts w:ascii="Times New Roman" w:hAnsi="Times New Roman" w:cs="Times New Roman" w:hint="eastAsia"/>
+          <w:color w:val="1F497D" w:themeColor="text2"/>
+        </w:rPr>
+        <w:t>，所有特征都是</w:t>
+      </w:r>
+      <w:r>
+        <w:rPr>
+          <w:rFonts w:ascii="Times New Roman" w:hAnsi="Times New Roman" w:cs="Times New Roman" w:hint="eastAsia"/>
+          <w:color w:val="1F497D" w:themeColor="text2"/>
+        </w:rPr>
+        <w:t>NaN</w:t>
+      </w:r>
+      <w:r>
+        <w:rPr>
+          <w:rFonts w:ascii="Times New Roman" w:hAnsi="Times New Roman" w:cs="Times New Roman" w:hint="eastAsia"/>
+          <w:color w:val="1F497D" w:themeColor="text2"/>
+        </w:rPr>
+        <w:t>，这个数据完全没有意义，也应该删掉。</w:t>
+      </w:r>
+    </w:p>
+    <w:p>
+      <w:pPr>
+        <w:ind w:left="360"/>
+        <w:rPr>
           <w:rFonts w:ascii="Times New Roman" w:hAnsi="Times New Roman" w:cs="Times New Roman"/>
           <w:color w:val="1F497D" w:themeColor="text2"/>
         </w:rPr>
@@ -438,7 +855,35 @@
           <w:rFonts w:ascii="Times New Roman" w:hAnsi="Times New Roman" w:cs="Times New Roman" w:hint="eastAsia"/>
           <w:color w:val="1F497D" w:themeColor="text2"/>
         </w:rPr>
-        <w:t>，但经过即使分析，我最好还是没有拿掉，因为本来数据就少，拿掉部分数据数据，就更没什么数据了。所以还是在特征选择上多下了功夫。</w:t>
+        <w:t>，但经过分析，我最</w:t>
+      </w:r>
+      <w:r>
+        <w:rPr>
+          <w:rFonts w:ascii="Times New Roman" w:hAnsi="Times New Roman" w:cs="Times New Roman" w:hint="eastAsia"/>
+          <w:color w:val="1F497D" w:themeColor="text2"/>
+        </w:rPr>
+        <w:t>后</w:t>
+      </w:r>
+      <w:r>
+        <w:rPr>
+          <w:rFonts w:ascii="Times New Roman" w:hAnsi="Times New Roman" w:cs="Times New Roman" w:hint="eastAsia"/>
+          <w:color w:val="1F497D" w:themeColor="text2"/>
+        </w:rPr>
+        <w:t>还是没有拿掉，因为本来数据就少，拿掉部分数据</w:t>
+      </w:r>
+      <w:r>
+        <w:rPr>
+          <w:rFonts w:ascii="Times New Roman" w:hAnsi="Times New Roman" w:cs="Times New Roman" w:hint="eastAsia"/>
+          <w:color w:val="1F497D" w:themeColor="text2"/>
+        </w:rPr>
+        <w:t>之后</w:t>
+      </w:r>
+      <w:r>
+        <w:rPr>
+          <w:rFonts w:ascii="Times New Roman" w:hAnsi="Times New Roman" w:cs="Times New Roman" w:hint="eastAsia"/>
+          <w:color w:val="1F497D" w:themeColor="text2"/>
+        </w:rPr>
+        <w:t>，就更没什么数据了。所以还是在特征选择上多下了功夫。</w:t>
       </w:r>
     </w:p>
     <w:p>
@@ -464,6 +909,7 @@
         <w:rPr>
           <w:rFonts w:ascii="Times New Roman" w:hAnsi="Times New Roman" w:cs="Times New Roman" w:hint="eastAsia"/>
         </w:rPr>
+        <w:lastRenderedPageBreak/>
         <w:t>你最终在你的</w:t>
       </w:r>
       <w:r>
@@ -619,7 +1065,6 @@
           <w:rFonts w:ascii="Times New Roman" w:hAnsi="Times New Roman" w:cs="Times New Roman" w:hint="eastAsia"/>
           <w:color w:val="1F497D" w:themeColor="text2"/>
         </w:rPr>
-        <w:lastRenderedPageBreak/>
         <w:t>我使用决策树看每个特征重要性，然后筛选出了影响</w:t>
       </w:r>
       <w:r>
@@ -947,7 +1392,7 @@
         <w:jc w:val="left"/>
         <w:textAlignment w:val="baseline"/>
         <w:rPr>
-          <w:rFonts w:ascii="Courier New" w:eastAsia="宋体" w:hAnsi="Courier New" w:cs="Courier New" w:hint="eastAsia"/>
+          <w:rFonts w:ascii="Courier New" w:eastAsia="宋体" w:hAnsi="Courier New" w:cs="Courier New"/>
           <w:color w:val="1F497D" w:themeColor="text2"/>
           <w:kern w:val="0"/>
           <w:szCs w:val="21"/>
@@ -961,6 +1406,209 @@
           <w:szCs w:val="21"/>
         </w:rPr>
         <w:t>['poi', 'exercised_stock_options', 'expenses', 'from_this_to_poi_ratio', 'deferred_income', 'long_term_incentive', 'bonus', 'restricted_stock']</w:t>
+      </w:r>
+      <w:r>
+        <w:rPr>
+          <w:rFonts w:ascii="Courier New" w:eastAsia="宋体" w:hAnsi="Courier New" w:cs="Courier New"/>
+          <w:color w:val="1F497D" w:themeColor="text2"/>
+          <w:kern w:val="0"/>
+          <w:szCs w:val="21"/>
+        </w:rPr>
+        <w:t xml:space="preserve"> </w:t>
+      </w:r>
+      <w:r>
+        <w:rPr>
+          <w:rFonts w:ascii="Courier New" w:eastAsia="宋体" w:hAnsi="Courier New" w:cs="Courier New" w:hint="eastAsia"/>
+          <w:b/>
+          <w:color w:val="1F497D" w:themeColor="text2"/>
+          <w:kern w:val="0"/>
+          <w:szCs w:val="21"/>
+        </w:rPr>
+        <w:t>其中</w:t>
+      </w:r>
+      <w:r>
+        <w:rPr>
+          <w:rFonts w:ascii="Courier New" w:eastAsia="宋体" w:hAnsi="Courier New" w:cs="Courier New" w:hint="eastAsia"/>
+          <w:b/>
+          <w:color w:val="1F497D" w:themeColor="text2"/>
+          <w:kern w:val="0"/>
+          <w:szCs w:val="21"/>
+        </w:rPr>
+        <w:t xml:space="preserve"> </w:t>
+      </w:r>
+      <w:r>
+        <w:rPr>
+          <w:rFonts w:ascii="Courier New" w:eastAsia="宋体" w:hAnsi="Courier New" w:cs="Courier New"/>
+          <w:b/>
+          <w:color w:val="1F497D" w:themeColor="text2"/>
+          <w:kern w:val="0"/>
+          <w:szCs w:val="21"/>
+        </w:rPr>
+        <w:t>'from_this_to_poi_ratio'</w:t>
+      </w:r>
+      <w:r>
+        <w:rPr>
+          <w:rFonts w:ascii="Courier New" w:eastAsia="宋体" w:hAnsi="Courier New" w:cs="Courier New"/>
+          <w:b/>
+          <w:color w:val="1F497D" w:themeColor="text2"/>
+          <w:kern w:val="0"/>
+          <w:szCs w:val="21"/>
+        </w:rPr>
+        <w:t xml:space="preserve"> </w:t>
+      </w:r>
+      <w:r>
+        <w:rPr>
+          <w:rFonts w:ascii="Courier New" w:eastAsia="宋体" w:hAnsi="Courier New" w:cs="Courier New" w:hint="eastAsia"/>
+          <w:b/>
+          <w:color w:val="1F497D" w:themeColor="text2"/>
+          <w:kern w:val="0"/>
+          <w:szCs w:val="21"/>
+        </w:rPr>
+        <w:t>是新增的特征</w:t>
+      </w:r>
+    </w:p>
+    <w:p>
+      <w:pPr>
+        <w:ind w:left="424" w:hangingChars="202" w:hanging="424"/>
+        <w:rPr>
+          <w:rFonts w:ascii="Times New Roman" w:hAnsi="Times New Roman" w:cs="Times New Roman" w:hint="eastAsia"/>
+          <w:color w:val="1F497D" w:themeColor="text2"/>
+        </w:rPr>
+      </w:pPr>
+      <w:r>
+        <w:rPr>
+          <w:rFonts w:ascii="Times New Roman" w:hAnsi="Times New Roman" w:cs="Times New Roman"/>
+          <w:color w:val="1F497D" w:themeColor="text2"/>
+        </w:rPr>
+        <w:tab/>
+      </w:r>
+    </w:p>
+    <w:p>
+      <w:pPr>
+        <w:ind w:left="424" w:hangingChars="202" w:hanging="424"/>
+        <w:rPr>
+          <w:rFonts w:ascii="Times New Roman" w:hAnsi="Times New Roman" w:cs="Times New Roman" w:hint="eastAsia"/>
+          <w:color w:val="1F497D" w:themeColor="text2"/>
+        </w:rPr>
+      </w:pPr>
+      <w:r>
+        <w:rPr>
+          <w:rFonts w:ascii="Times New Roman" w:hAnsi="Times New Roman" w:cs="Times New Roman"/>
+          <w:color w:val="1F497D" w:themeColor="text2"/>
+        </w:rPr>
+        <w:tab/>
+      </w:r>
+      <w:r>
+        <w:rPr>
+          <w:rFonts w:ascii="Times New Roman" w:hAnsi="Times New Roman" w:cs="Times New Roman" w:hint="eastAsia"/>
+          <w:color w:val="1F497D" w:themeColor="text2"/>
+        </w:rPr>
+        <w:t>在</w:t>
+      </w:r>
+      <w:r>
+        <w:rPr>
+          <w:rFonts w:ascii="Times New Roman" w:hAnsi="Times New Roman" w:cs="Times New Roman" w:hint="eastAsia"/>
+          <w:color w:val="1F497D" w:themeColor="text2"/>
+        </w:rPr>
+        <w:t>ipynb</w:t>
+      </w:r>
+      <w:r>
+        <w:rPr>
+          <w:rFonts w:ascii="Times New Roman" w:hAnsi="Times New Roman" w:cs="Times New Roman" w:hint="eastAsia"/>
+          <w:color w:val="1F497D" w:themeColor="text2"/>
+        </w:rPr>
+        <w:t>中，我分别使用新老特征，采用朴素贝叶斯的方式做了对比。</w:t>
+      </w:r>
+      <w:r>
+        <w:rPr>
+          <w:rFonts w:ascii="Times New Roman" w:hAnsi="Times New Roman" w:cs="Times New Roman" w:hint="eastAsia"/>
+          <w:color w:val="1F497D" w:themeColor="text2"/>
+        </w:rPr>
+        <w:t>使用老特征的</w:t>
+      </w:r>
+      <w:r>
+        <w:rPr>
+          <w:rFonts w:ascii="Times New Roman" w:hAnsi="Times New Roman" w:cs="Times New Roman" w:hint="eastAsia"/>
+          <w:color w:val="1F497D" w:themeColor="text2"/>
+        </w:rPr>
+        <w:t>f1</w:t>
+      </w:r>
+      <w:r>
+        <w:rPr>
+          <w:rFonts w:ascii="Times New Roman" w:hAnsi="Times New Roman" w:cs="Times New Roman" w:hint="eastAsia"/>
+          <w:color w:val="1F497D" w:themeColor="text2"/>
+        </w:rPr>
+        <w:t>分数是</w:t>
+      </w:r>
+      <w:r>
+        <w:rPr>
+          <w:rFonts w:ascii="Times New Roman" w:hAnsi="Times New Roman" w:cs="Times New Roman" w:hint="eastAsia"/>
+          <w:color w:val="1F497D" w:themeColor="text2"/>
+        </w:rPr>
+        <w:t xml:space="preserve"> 0.321380952381 </w:t>
+      </w:r>
+      <w:r>
+        <w:rPr>
+          <w:rFonts w:ascii="Times New Roman" w:hAnsi="Times New Roman" w:cs="Times New Roman" w:hint="eastAsia"/>
+          <w:color w:val="1F497D" w:themeColor="text2"/>
+        </w:rPr>
+        <w:t>使用新</w:t>
+      </w:r>
+      <w:r>
+        <w:rPr>
+          <w:rFonts w:ascii="Times New Roman" w:hAnsi="Times New Roman" w:cs="Times New Roman" w:hint="eastAsia"/>
+          <w:color w:val="1F497D" w:themeColor="text2"/>
+        </w:rPr>
+        <w:t>添加的</w:t>
+      </w:r>
+      <w:r>
+        <w:rPr>
+          <w:rFonts w:ascii="Times New Roman" w:hAnsi="Times New Roman" w:cs="Times New Roman" w:hint="eastAsia"/>
+          <w:color w:val="1F497D" w:themeColor="text2"/>
+        </w:rPr>
+        <w:t>特征</w:t>
+      </w:r>
+      <w:r>
+        <w:rPr>
+          <w:rFonts w:ascii="Times New Roman" w:hAnsi="Times New Roman" w:cs="Times New Roman" w:hint="eastAsia"/>
+          <w:color w:val="1F497D" w:themeColor="text2"/>
+        </w:rPr>
+        <w:t>后</w:t>
+      </w:r>
+      <w:r>
+        <w:rPr>
+          <w:rFonts w:ascii="Times New Roman" w:hAnsi="Times New Roman" w:cs="Times New Roman" w:hint="eastAsia"/>
+          <w:color w:val="1F497D" w:themeColor="text2"/>
+        </w:rPr>
+        <w:t>的</w:t>
+      </w:r>
+      <w:r>
+        <w:rPr>
+          <w:rFonts w:ascii="Times New Roman" w:hAnsi="Times New Roman" w:cs="Times New Roman" w:hint="eastAsia"/>
+          <w:color w:val="1F497D" w:themeColor="text2"/>
+        </w:rPr>
+        <w:t>f1</w:t>
+      </w:r>
+      <w:r>
+        <w:rPr>
+          <w:rFonts w:ascii="Times New Roman" w:hAnsi="Times New Roman" w:cs="Times New Roman" w:hint="eastAsia"/>
+          <w:color w:val="1F497D" w:themeColor="text2"/>
+        </w:rPr>
+        <w:t>分数是</w:t>
+      </w:r>
+      <w:r>
+        <w:rPr>
+          <w:rFonts w:ascii="Times New Roman" w:hAnsi="Times New Roman" w:cs="Times New Roman" w:hint="eastAsia"/>
+          <w:color w:val="1F497D" w:themeColor="text2"/>
+        </w:rPr>
+        <w:t xml:space="preserve"> 0.413857142857 </w:t>
+      </w:r>
+      <w:r>
+        <w:rPr>
+          <w:rFonts w:ascii="Times New Roman" w:hAnsi="Times New Roman" w:cs="Times New Roman" w:hint="eastAsia"/>
+          <w:color w:val="1F497D" w:themeColor="text2"/>
+        </w:rPr>
+        <w:t>可以看出，使用新添加的特征后，结果是好于老特征的。</w:t>
       </w:r>
     </w:p>
     <w:p>
@@ -1210,8 +1858,24 @@
           <w:rFonts w:ascii="Times New Roman" w:hAnsi="Times New Roman" w:cs="Times New Roman" w:hint="eastAsia"/>
           <w:color w:val="1F497D" w:themeColor="text2"/>
         </w:rPr>
-        <w:t>没有跑出结果，看奇怪</w:t>
-      </w:r>
+        <w:t>因为特征多行，性能不够所以</w:t>
+      </w:r>
+      <w:r>
+        <w:rPr>
+          <w:rFonts w:ascii="Times New Roman" w:hAnsi="Times New Roman" w:cs="Times New Roman" w:hint="eastAsia"/>
+          <w:color w:val="1F497D" w:themeColor="text2"/>
+        </w:rPr>
+        <w:t>没有跑出结果</w:t>
+      </w:r>
+      <w:r>
+        <w:rPr>
+          <w:rFonts w:ascii="Times New Roman" w:hAnsi="Times New Roman" w:cs="Times New Roman" w:hint="eastAsia"/>
+          <w:color w:val="1F497D" w:themeColor="text2"/>
+        </w:rPr>
+        <w:t>来。</w:t>
+      </w:r>
+      <w:bookmarkStart w:id="0" w:name="_GoBack"/>
+      <w:bookmarkEnd w:id="0"/>
     </w:p>
     <w:p>
       <w:pPr>
@@ -1961,14 +2625,7 @@
         <w:rPr>
           <w:rFonts w:ascii="Times New Roman" w:hAnsi="Times New Roman" w:cs="Times New Roman" w:hint="eastAsia"/>
         </w:rPr>
-        <w:t>？【相关</w:t>
-      </w:r>
-      <w:r>
-        <w:rPr>
-          <w:rFonts w:ascii="Times New Roman" w:hAnsi="Times New Roman" w:cs="Times New Roman" w:hint="eastAsia"/>
-        </w:rPr>
-        <w:lastRenderedPageBreak/>
-        <w:t>标准项：“验证策略”】</w:t>
+        <w:t>？【相关标准项：“验证策略”】</w:t>
       </w:r>
     </w:p>
     <w:p>
@@ -1991,7 +2648,130 @@
           <w:rFonts w:ascii="Times New Roman" w:hAnsi="Times New Roman" w:cs="Times New Roman" w:hint="eastAsia"/>
           <w:color w:val="1F497D" w:themeColor="text2"/>
         </w:rPr>
-        <w:t>验证就是，把带标记的数据集，拆分成两部分，一部分用于训练叫训练集，一部分用于评估叫做验证集。</w:t>
+        <w:t>验证就是，</w:t>
+      </w:r>
+      <w:r>
+        <w:rPr>
+          <w:rFonts w:ascii="Times New Roman" w:hAnsi="Times New Roman" w:cs="Times New Roman"/>
+          <w:color w:val="1F497D" w:themeColor="text2"/>
+        </w:rPr>
+        <w:t>我们经常会将数据集分为训练集（</w:t>
+      </w:r>
+      <w:r>
+        <w:rPr>
+          <w:rFonts w:ascii="Times New Roman" w:hAnsi="Times New Roman" w:cs="Times New Roman"/>
+          <w:color w:val="1F497D" w:themeColor="text2"/>
+        </w:rPr>
+        <w:t>training set</w:t>
+      </w:r>
+      <w:r>
+        <w:rPr>
+          <w:rFonts w:ascii="Times New Roman" w:hAnsi="Times New Roman" w:cs="Times New Roman"/>
+          <w:color w:val="1F497D" w:themeColor="text2"/>
+        </w:rPr>
+        <w:t>）跟测试集（</w:t>
+      </w:r>
+      <w:r>
+        <w:rPr>
+          <w:rFonts w:ascii="Times New Roman" w:hAnsi="Times New Roman" w:cs="Times New Roman"/>
+          <w:color w:val="1F497D" w:themeColor="text2"/>
+        </w:rPr>
+        <w:t>testing set</w:t>
+      </w:r>
+      <w:r>
+        <w:rPr>
+          <w:rFonts w:ascii="Times New Roman" w:hAnsi="Times New Roman" w:cs="Times New Roman"/>
+          <w:color w:val="1F497D" w:themeColor="text2"/>
+        </w:rPr>
+        <w:t>）这两个子集，前者用以建立模型（</w:t>
+      </w:r>
+      <w:r>
+        <w:rPr>
+          <w:rFonts w:ascii="Times New Roman" w:hAnsi="Times New Roman" w:cs="Times New Roman"/>
+          <w:color w:val="1F497D" w:themeColor="text2"/>
+        </w:rPr>
+        <w:t>model</w:t>
+      </w:r>
+      <w:r>
+        <w:rPr>
+          <w:rFonts w:ascii="Times New Roman" w:hAnsi="Times New Roman" w:cs="Times New Roman"/>
+          <w:color w:val="1F497D" w:themeColor="text2"/>
+        </w:rPr>
+        <w:t>），后者则用来评估该模型对未知样本进行预测时的精确度，正规的说法是泛化能力（</w:t>
+      </w:r>
+      <w:r>
+        <w:rPr>
+          <w:rFonts w:ascii="Times New Roman" w:hAnsi="Times New Roman" w:cs="Times New Roman"/>
+          <w:color w:val="1F497D" w:themeColor="text2"/>
+        </w:rPr>
+        <w:t>generalization ability</w:t>
+      </w:r>
+      <w:r>
+        <w:rPr>
+          <w:rFonts w:ascii="Times New Roman" w:hAnsi="Times New Roman" w:cs="Times New Roman"/>
+          <w:color w:val="1F497D" w:themeColor="text2"/>
+        </w:rPr>
+        <w:t>）。我们需要在测试集上进行验证</w:t>
+      </w:r>
+      <w:r>
+        <w:rPr>
+          <w:rFonts w:ascii="Times New Roman" w:hAnsi="Times New Roman" w:cs="Times New Roman"/>
+          <w:color w:val="1F497D" w:themeColor="text2"/>
+        </w:rPr>
+        <w:t>来确定训练集是否</w:t>
+      </w:r>
+      <w:r>
+        <w:rPr>
+          <w:rFonts w:ascii="Times New Roman" w:hAnsi="Times New Roman" w:cs="Times New Roman"/>
+          <w:color w:val="1F497D" w:themeColor="text2"/>
+        </w:rPr>
+        <w:t>“</w:t>
+      </w:r>
+      <w:r>
+        <w:rPr>
+          <w:rFonts w:ascii="Times New Roman" w:hAnsi="Times New Roman" w:cs="Times New Roman"/>
+          <w:color w:val="1F497D" w:themeColor="text2"/>
+        </w:rPr>
+        <w:t>过拟合</w:t>
+      </w:r>
+      <w:r>
+        <w:rPr>
+          <w:rFonts w:ascii="Times New Roman" w:hAnsi="Times New Roman" w:cs="Times New Roman"/>
+          <w:color w:val="1F497D" w:themeColor="text2"/>
+        </w:rPr>
+        <w:t>”</w:t>
+      </w:r>
+      <w:r>
+        <w:rPr>
+          <w:rFonts w:ascii="Times New Roman" w:hAnsi="Times New Roman" w:cs="Times New Roman"/>
+          <w:color w:val="1F497D" w:themeColor="text2"/>
+        </w:rPr>
+        <w:t>。</w:t>
+      </w:r>
+    </w:p>
+    <w:p>
+      <w:pPr>
+        <w:ind w:left="420"/>
+        <w:rPr>
+          <w:rFonts w:ascii="Times New Roman" w:hAnsi="Times New Roman" w:cs="Times New Roman" w:hint="eastAsia"/>
+          <w:color w:val="1F497D" w:themeColor="text2"/>
+        </w:rPr>
+      </w:pPr>
+    </w:p>
+    <w:p>
+      <w:pPr>
+        <w:ind w:left="420"/>
+        <w:rPr>
+          <w:rFonts w:ascii="Times New Roman" w:hAnsi="Times New Roman" w:cs="Times New Roman"/>
+          <w:color w:val="1F497D" w:themeColor="text2"/>
+        </w:rPr>
+      </w:pPr>
+      <w:r>
+        <w:rPr>
+          <w:rFonts w:ascii="Times New Roman" w:hAnsi="Times New Roman" w:cs="Times New Roman" w:hint="eastAsia"/>
+          <w:color w:val="1F497D" w:themeColor="text2"/>
+        </w:rPr>
+        <w:t>未正确执行情况下的典型错误</w:t>
       </w:r>
       <w:r>
         <w:rPr>
@@ -2000,57 +2780,43 @@
         </w:rPr>
         <w:t xml:space="preserve"> </w:t>
       </w:r>
+      <w:r>
+        <w:rPr>
+          <w:rFonts w:ascii="Times New Roman" w:hAnsi="Times New Roman" w:cs="Times New Roman" w:hint="eastAsia"/>
+          <w:color w:val="1F497D" w:themeColor="text2"/>
+        </w:rPr>
+        <w:t>是</w:t>
+      </w:r>
+      <w:r>
+        <w:rPr>
+          <w:rFonts w:ascii="Times New Roman" w:hAnsi="Times New Roman" w:cs="Times New Roman" w:hint="eastAsia"/>
+          <w:color w:val="1F497D" w:themeColor="text2"/>
+        </w:rPr>
+        <w:t xml:space="preserve"> </w:t>
+      </w:r>
+      <w:r>
+        <w:rPr>
+          <w:rFonts w:ascii="Times New Roman" w:hAnsi="Times New Roman" w:cs="Times New Roman" w:hint="eastAsia"/>
+          <w:color w:val="1F497D" w:themeColor="text2"/>
+        </w:rPr>
+        <w:t>过拟合，</w:t>
+      </w:r>
+      <w:r>
+        <w:rPr>
+          <w:rFonts w:ascii="Times New Roman" w:hAnsi="Times New Roman" w:cs="Times New Roman" w:hint="eastAsia"/>
+          <w:color w:val="1F497D" w:themeColor="text2"/>
+        </w:rPr>
+        <w:t>当训练集上的得分和测试集上的得分差距很大的时候，一般来说就可能发生了过拟合。</w:t>
+      </w:r>
     </w:p>
     <w:p>
       <w:pPr>
         <w:ind w:left="420"/>
         <w:rPr>
-          <w:rFonts w:ascii="Times New Roman" w:hAnsi="Times New Roman" w:cs="Times New Roman"/>
-          <w:color w:val="1F497D" w:themeColor="text2"/>
-        </w:rPr>
-      </w:pPr>
-      <w:r>
-        <w:rPr>
-          <w:rFonts w:ascii="Times New Roman" w:hAnsi="Times New Roman" w:cs="Times New Roman" w:hint="eastAsia"/>
-          <w:color w:val="1F497D" w:themeColor="text2"/>
-        </w:rPr>
-        <w:t>未正确执行情况下的典型错误</w:t>
-      </w:r>
-      <w:r>
-        <w:rPr>
-          <w:rFonts w:ascii="Times New Roman" w:hAnsi="Times New Roman" w:cs="Times New Roman" w:hint="eastAsia"/>
-          <w:color w:val="1F497D" w:themeColor="text2"/>
-        </w:rPr>
-        <w:t xml:space="preserve"> </w:t>
-      </w:r>
-      <w:r>
-        <w:rPr>
-          <w:rFonts w:ascii="Times New Roman" w:hAnsi="Times New Roman" w:cs="Times New Roman" w:hint="eastAsia"/>
-          <w:color w:val="1F497D" w:themeColor="text2"/>
-        </w:rPr>
-        <w:t>是</w:t>
-      </w:r>
-      <w:r>
-        <w:rPr>
-          <w:rFonts w:ascii="Times New Roman" w:hAnsi="Times New Roman" w:cs="Times New Roman" w:hint="eastAsia"/>
-          <w:color w:val="1F497D" w:themeColor="text2"/>
-        </w:rPr>
-        <w:t xml:space="preserve"> </w:t>
-      </w:r>
-      <w:r>
-        <w:rPr>
-          <w:rFonts w:ascii="Times New Roman" w:hAnsi="Times New Roman" w:cs="Times New Roman" w:hint="eastAsia"/>
-          <w:color w:val="1F497D" w:themeColor="text2"/>
-        </w:rPr>
-        <w:t>训练集和验证集的数据有</w:t>
-      </w:r>
-      <w:r>
-        <w:rPr>
-          <w:rFonts w:ascii="Times New Roman" w:hAnsi="Times New Roman" w:cs="Times New Roman" w:hint="eastAsia"/>
-          <w:color w:val="1F497D" w:themeColor="text2"/>
-        </w:rPr>
-        <w:t>重叠，这个情况通俗称之为作弊。</w:t>
-      </w:r>
+          <w:rFonts w:ascii="Times New Roman" w:hAnsi="Times New Roman" w:cs="Times New Roman" w:hint="eastAsia"/>
+          <w:color w:val="1F497D" w:themeColor="text2"/>
+        </w:rPr>
+      </w:pPr>
     </w:p>
     <w:p>
       <w:pPr>
@@ -2209,16 +2975,16 @@
         </w:rPr>
         <w:t>个的</w:t>
       </w:r>
-      <w:bookmarkStart w:id="0" w:name="OLE_LINK29"/>
-      <w:bookmarkStart w:id="1" w:name="OLE_LINK30"/>
+      <w:bookmarkStart w:id="1" w:name="OLE_LINK29"/>
+      <w:bookmarkStart w:id="2" w:name="OLE_LINK30"/>
       <w:r>
         <w:rPr>
           <w:rFonts w:ascii="Times New Roman" w:hAnsi="Times New Roman" w:cs="Times New Roman" w:hint="eastAsia"/>
         </w:rPr>
         <w:t>平均性能</w:t>
       </w:r>
-      <w:bookmarkEnd w:id="0"/>
       <w:bookmarkEnd w:id="1"/>
+      <w:bookmarkEnd w:id="2"/>
       <w:r>
         <w:rPr>
           <w:rFonts w:ascii="Times New Roman" w:hAnsi="Times New Roman" w:cs="Times New Roman" w:hint="eastAsia"/>
@@ -2390,7 +3156,21 @@
           <w:rFonts w:ascii="Times New Roman" w:hAnsi="Times New Roman" w:cs="Times New Roman" w:hint="eastAsia"/>
           <w:color w:val="1F497D" w:themeColor="text2"/>
         </w:rPr>
-        <w:t>真欺诈且判对</w:t>
+        <w:t>真</w:t>
+      </w:r>
+      <w:r>
+        <w:rPr>
+          <w:rFonts w:ascii="Times New Roman" w:hAnsi="Times New Roman" w:cs="Times New Roman" w:hint="eastAsia"/>
+          <w:color w:val="1F497D" w:themeColor="text2"/>
+        </w:rPr>
+        <w:t>poi</w:t>
+      </w:r>
+      <w:r>
+        <w:rPr>
+          <w:rFonts w:ascii="Times New Roman" w:hAnsi="Times New Roman" w:cs="Times New Roman" w:hint="eastAsia"/>
+          <w:color w:val="1F497D" w:themeColor="text2"/>
+        </w:rPr>
+        <w:t>且判对</w:t>
       </w:r>
       <w:r>
         <w:rPr>
@@ -2411,13 +3191,96 @@
           <w:rFonts w:ascii="Times New Roman" w:hAnsi="Times New Roman" w:cs="Times New Roman" w:hint="eastAsia"/>
           <w:color w:val="1F497D" w:themeColor="text2"/>
         </w:rPr>
-        <w:t>预测认为欺诈的人</w:t>
+        <w:t>预测认为</w:t>
+      </w:r>
+      <w:r>
+        <w:rPr>
+          <w:rFonts w:ascii="Times New Roman" w:hAnsi="Times New Roman" w:cs="Times New Roman" w:hint="eastAsia"/>
+          <w:color w:val="1F497D" w:themeColor="text2"/>
+        </w:rPr>
+        <w:t>poi</w:t>
+      </w:r>
+      <w:r>
+        <w:rPr>
+          <w:rFonts w:ascii="Times New Roman" w:hAnsi="Times New Roman" w:cs="Times New Roman" w:hint="eastAsia"/>
+          <w:color w:val="1F497D" w:themeColor="text2"/>
+        </w:rPr>
+        <w:t>的人</w:t>
       </w:r>
     </w:p>
     <w:p>
       <w:pPr>
         <w:ind w:left="420"/>
         <w:rPr>
+          <w:rFonts w:ascii="Times New Roman" w:hAnsi="Times New Roman" w:cs="Times New Roman" w:hint="eastAsia"/>
+          <w:color w:val="1F497D" w:themeColor="text2"/>
+        </w:rPr>
+      </w:pPr>
+      <w:r>
+        <w:rPr>
+          <w:rFonts w:ascii="Times New Roman" w:hAnsi="Times New Roman" w:cs="Times New Roman"/>
+          <w:color w:val="1F497D" w:themeColor="text2"/>
+        </w:rPr>
+        <w:tab/>
+      </w:r>
+      <w:r>
+        <w:rPr>
+          <w:rFonts w:ascii="Times New Roman" w:hAnsi="Times New Roman" w:cs="Times New Roman" w:hint="eastAsia"/>
+          <w:color w:val="1F497D" w:themeColor="text2"/>
+        </w:rPr>
+        <w:t>也就是</w:t>
+      </w:r>
+      <w:r>
+        <w:rPr>
+          <w:rFonts w:ascii="Times New Roman" w:hAnsi="Times New Roman" w:cs="Times New Roman" w:hint="eastAsia"/>
+          <w:color w:val="1F497D" w:themeColor="text2"/>
+        </w:rPr>
+        <w:t xml:space="preserve"> </w:t>
+      </w:r>
+      <w:r>
+        <w:rPr>
+          <w:rFonts w:ascii="Times New Roman" w:hAnsi="Times New Roman" w:cs="Times New Roman"/>
+          <w:b/>
+          <w:color w:val="1F497D" w:themeColor="text2"/>
+        </w:rPr>
+        <w:t>被识别为</w:t>
+      </w:r>
+      <w:r>
+        <w:rPr>
+          <w:rFonts w:ascii="Times New Roman" w:hAnsi="Times New Roman" w:cs="Times New Roman"/>
+          <w:b/>
+          <w:color w:val="1F497D" w:themeColor="text2"/>
+        </w:rPr>
+        <w:t>POI</w:t>
+      </w:r>
+      <w:r>
+        <w:rPr>
+          <w:rFonts w:ascii="Times New Roman" w:hAnsi="Times New Roman" w:cs="Times New Roman"/>
+          <w:b/>
+          <w:color w:val="1F497D" w:themeColor="text2"/>
+        </w:rPr>
+        <w:t>的数据中有多少是真正的</w:t>
+      </w:r>
+      <w:r>
+        <w:rPr>
+          <w:rFonts w:ascii="Times New Roman" w:hAnsi="Times New Roman" w:cs="Times New Roman"/>
+          <w:b/>
+          <w:color w:val="1F497D" w:themeColor="text2"/>
+        </w:rPr>
+        <w:t>POI</w:t>
+      </w:r>
+      <w:r>
+        <w:rPr>
+          <w:rFonts w:ascii="Times New Roman" w:hAnsi="Times New Roman" w:cs="Times New Roman"/>
+          <w:color w:val="1F497D" w:themeColor="text2"/>
+        </w:rPr>
+        <w:t>。</w:t>
+      </w:r>
+    </w:p>
+    <w:p>
+      <w:pPr>
+        <w:ind w:left="420"/>
+        <w:rPr>
           <w:rFonts w:ascii="Times New Roman" w:hAnsi="Times New Roman" w:cs="Times New Roman"/>
           <w:color w:val="1F497D" w:themeColor="text2"/>
         </w:rPr>
@@ -2455,7 +3318,21 @@
           <w:rFonts w:ascii="Times New Roman" w:hAnsi="Times New Roman" w:cs="Times New Roman" w:hint="eastAsia"/>
           <w:color w:val="1F497D" w:themeColor="text2"/>
         </w:rPr>
-        <w:t>真欺诈且判对</w:t>
+        <w:t>真</w:t>
+      </w:r>
+      <w:r>
+        <w:rPr>
+          <w:rFonts w:ascii="Times New Roman" w:hAnsi="Times New Roman" w:cs="Times New Roman" w:hint="eastAsia"/>
+          <w:color w:val="1F497D" w:themeColor="text2"/>
+        </w:rPr>
+        <w:t>poi</w:t>
+      </w:r>
+      <w:r>
+        <w:rPr>
+          <w:rFonts w:ascii="Times New Roman" w:hAnsi="Times New Roman" w:cs="Times New Roman" w:hint="eastAsia"/>
+          <w:color w:val="1F497D" w:themeColor="text2"/>
+        </w:rPr>
+        <w:t>且判对</w:t>
       </w:r>
       <w:r>
         <w:rPr>
@@ -2476,7 +3353,83 @@
           <w:rFonts w:ascii="Times New Roman" w:hAnsi="Times New Roman" w:cs="Times New Roman" w:hint="eastAsia"/>
           <w:color w:val="1F497D" w:themeColor="text2"/>
         </w:rPr>
-        <w:t>真实有欺诈的人</w:t>
+        <w:t>真实</w:t>
+      </w:r>
+      <w:r>
+        <w:rPr>
+          <w:rFonts w:ascii="Times New Roman" w:hAnsi="Times New Roman" w:cs="Times New Roman" w:hint="eastAsia"/>
+          <w:color w:val="1F497D" w:themeColor="text2"/>
+        </w:rPr>
+        <w:t>poi</w:t>
+      </w:r>
+      <w:r>
+        <w:rPr>
+          <w:rFonts w:ascii="Times New Roman" w:hAnsi="Times New Roman" w:cs="Times New Roman" w:hint="eastAsia"/>
+          <w:color w:val="1F497D" w:themeColor="text2"/>
+        </w:rPr>
+        <w:t>的人</w:t>
+      </w:r>
+    </w:p>
+    <w:p>
+      <w:pPr>
+        <w:ind w:left="420"/>
+        <w:rPr>
+          <w:rFonts w:ascii="Times New Roman" w:hAnsi="Times New Roman" w:cs="Times New Roman" w:hint="eastAsia"/>
+          <w:color w:val="1F497D" w:themeColor="text2"/>
+        </w:rPr>
+      </w:pPr>
+      <w:r>
+        <w:rPr>
+          <w:rFonts w:ascii="Times New Roman" w:hAnsi="Times New Roman" w:cs="Times New Roman"/>
+          <w:color w:val="1F497D" w:themeColor="text2"/>
+        </w:rPr>
+        <w:tab/>
+      </w:r>
+      <w:r>
+        <w:rPr>
+          <w:rFonts w:ascii="Times New Roman" w:hAnsi="Times New Roman" w:cs="Times New Roman" w:hint="eastAsia"/>
+          <w:color w:val="1F497D" w:themeColor="text2"/>
+        </w:rPr>
+        <w:t>也就是</w:t>
+      </w:r>
+      <w:r>
+        <w:rPr>
+          <w:rFonts w:ascii="Times New Roman" w:hAnsi="Times New Roman" w:cs="Times New Roman" w:hint="eastAsia"/>
+          <w:color w:val="1F497D" w:themeColor="text2"/>
+        </w:rPr>
+        <w:t xml:space="preserve"> </w:t>
+      </w:r>
+      <w:r>
+        <w:rPr>
+          <w:rFonts w:ascii="Times New Roman" w:hAnsi="Times New Roman" w:cs="Times New Roman" w:hint="eastAsia"/>
+          <w:b/>
+          <w:color w:val="1F497D" w:themeColor="text2"/>
+        </w:rPr>
+        <w:t>真实的</w:t>
+      </w:r>
+      <w:r>
+        <w:rPr>
+          <w:rFonts w:ascii="Times New Roman" w:hAnsi="Times New Roman" w:cs="Times New Roman" w:hint="eastAsia"/>
+          <w:b/>
+          <w:color w:val="1F497D" w:themeColor="text2"/>
+        </w:rPr>
+        <w:t>pos</w:t>
+      </w:r>
+      <w:r>
+        <w:rPr>
+          <w:rFonts w:ascii="Times New Roman" w:hAnsi="Times New Roman" w:cs="Times New Roman" w:hint="eastAsia"/>
+          <w:b/>
+          <w:color w:val="1F497D" w:themeColor="text2"/>
+        </w:rPr>
+        <w:t>数据中，有多少被识别出来了</w:t>
+      </w:r>
+      <w:r>
+        <w:rPr>
+          <w:rFonts w:ascii="Times New Roman" w:hAnsi="Times New Roman" w:cs="Times New Roman" w:hint="eastAsia"/>
+          <w:b/>
+          <w:color w:val="1F497D" w:themeColor="text2"/>
+        </w:rPr>
+        <w:t>。</w:t>
       </w:r>
     </w:p>
     <w:p>
@@ -2718,6 +3671,7 @@
                 <w:rFonts w:ascii="Times New Roman" w:hAnsi="Times New Roman" w:cs="Times New Roman" w:hint="eastAsia"/>
                 <w:color w:val="1F497D" w:themeColor="text2"/>
               </w:rPr>
+              <w:lastRenderedPageBreak/>
               <w:t>正例</w:t>
             </w:r>
           </w:p>
@@ -2753,7 +3707,28 @@
                 <w:rFonts w:ascii="Times New Roman" w:hAnsi="Times New Roman" w:cs="Times New Roman" w:hint="eastAsia"/>
                 <w:color w:val="1F497D" w:themeColor="text2"/>
               </w:rPr>
-              <w:t>真欺诈且判对</w:t>
+              <w:t>真</w:t>
+            </w:r>
+            <w:r>
+              <w:rPr>
+                <w:rFonts w:ascii="Times New Roman" w:hAnsi="Times New Roman" w:cs="Times New Roman" w:hint="eastAsia"/>
+                <w:color w:val="1F497D" w:themeColor="text2"/>
+              </w:rPr>
+              <w:t>正</w:t>
+            </w:r>
+            <w:r>
+              <w:rPr>
+                <w:rFonts w:ascii="Times New Roman" w:hAnsi="Times New Roman" w:cs="Times New Roman" w:hint="eastAsia"/>
+                <w:color w:val="1F497D" w:themeColor="text2"/>
+              </w:rPr>
+              <w:t>poi</w:t>
+            </w:r>
+            <w:r>
+              <w:rPr>
+                <w:rFonts w:ascii="Times New Roman" w:hAnsi="Times New Roman" w:cs="Times New Roman" w:hint="eastAsia"/>
+                <w:color w:val="1F497D" w:themeColor="text2"/>
+              </w:rPr>
+              <w:t>且判对</w:t>
             </w:r>
           </w:p>
         </w:tc>
@@ -2788,7 +3763,28 @@
                 <w:rFonts w:ascii="Times New Roman" w:hAnsi="Times New Roman" w:cs="Times New Roman" w:hint="eastAsia"/>
                 <w:color w:val="1F497D" w:themeColor="text2"/>
               </w:rPr>
-              <w:t>真欺诈但错判</w:t>
+              <w:t>真</w:t>
+            </w:r>
+            <w:r>
+              <w:rPr>
+                <w:rFonts w:ascii="Times New Roman" w:hAnsi="Times New Roman" w:cs="Times New Roman" w:hint="eastAsia"/>
+                <w:color w:val="1F497D" w:themeColor="text2"/>
+              </w:rPr>
+              <w:t>正</w:t>
+            </w:r>
+            <w:r>
+              <w:rPr>
+                <w:rFonts w:ascii="Times New Roman" w:hAnsi="Times New Roman" w:cs="Times New Roman" w:hint="eastAsia"/>
+                <w:color w:val="1F497D" w:themeColor="text2"/>
+              </w:rPr>
+              <w:t>poi</w:t>
+            </w:r>
+            <w:r>
+              <w:rPr>
+                <w:rFonts w:ascii="Times New Roman" w:hAnsi="Times New Roman" w:cs="Times New Roman" w:hint="eastAsia"/>
+                <w:color w:val="1F497D" w:themeColor="text2"/>
+              </w:rPr>
+              <w:t>但错判</w:t>
             </w:r>
           </w:p>
         </w:tc>
@@ -2846,7 +3842,28 @@
                 <w:rFonts w:ascii="Times New Roman" w:hAnsi="Times New Roman" w:cs="Times New Roman" w:hint="eastAsia"/>
                 <w:color w:val="1F497D" w:themeColor="text2"/>
               </w:rPr>
-              <w:t>没欺诈但误判</w:t>
+              <w:t>不是</w:t>
+            </w:r>
+            <w:r>
+              <w:rPr>
+                <w:rFonts w:ascii="Times New Roman" w:hAnsi="Times New Roman" w:cs="Times New Roman" w:hint="eastAsia"/>
+                <w:color w:val="1F497D" w:themeColor="text2"/>
+              </w:rPr>
+              <w:t>poi</w:t>
+            </w:r>
+            <w:r>
+              <w:rPr>
+                <w:rFonts w:ascii="Times New Roman" w:hAnsi="Times New Roman" w:cs="Times New Roman" w:hint="eastAsia"/>
+                <w:color w:val="1F497D" w:themeColor="text2"/>
+              </w:rPr>
+              <w:t>但误判</w:t>
+            </w:r>
+            <w:r>
+              <w:rPr>
+                <w:rFonts w:ascii="Times New Roman" w:hAnsi="Times New Roman" w:cs="Times New Roman" w:hint="eastAsia"/>
+                <w:color w:val="1F497D" w:themeColor="text2"/>
+              </w:rPr>
+              <w:t>是</w:t>
             </w:r>
           </w:p>
         </w:tc>
@@ -2881,7 +3898,21 @@
                 <w:rFonts w:ascii="Times New Roman" w:hAnsi="Times New Roman" w:cs="Times New Roman" w:hint="eastAsia"/>
                 <w:color w:val="1F497D" w:themeColor="text2"/>
               </w:rPr>
-              <w:t>没欺诈且没误判</w:t>
+              <w:t>不是</w:t>
+            </w:r>
+            <w:r>
+              <w:rPr>
+                <w:rFonts w:ascii="Times New Roman" w:hAnsi="Times New Roman" w:cs="Times New Roman" w:hint="eastAsia"/>
+                <w:color w:val="1F497D" w:themeColor="text2"/>
+              </w:rPr>
+              <w:t>poi</w:t>
+            </w:r>
+            <w:r>
+              <w:rPr>
+                <w:rFonts w:ascii="Times New Roman" w:hAnsi="Times New Roman" w:cs="Times New Roman" w:hint="eastAsia"/>
+                <w:color w:val="1F497D" w:themeColor="text2"/>
+              </w:rPr>
+              <w:t>且没误判</w:t>
             </w:r>
           </w:p>
         </w:tc>
@@ -2897,7 +3928,7 @@
     <w:p>
       <w:pPr>
         <w:rPr>
-          <w:rFonts w:ascii="Times New Roman" w:hAnsi="Times New Roman" w:cs="Times New Roman" w:hint="eastAsia"/>
+          <w:rFonts w:ascii="Times New Roman" w:hAnsi="Times New Roman" w:cs="Times New Roman"/>
         </w:rPr>
       </w:pPr>
       <w:r>
@@ -2937,8 +3968,6 @@
         </w:rPr>
         <w:t>12</w:t>
       </w:r>
-      <w:bookmarkStart w:id="2" w:name="_GoBack"/>
-      <w:bookmarkEnd w:id="2"/>
       <w:r>
         <w:rPr>
           <w:rFonts w:ascii="Times New Roman" w:hAnsi="Times New Roman" w:cs="Times New Roman" w:hint="eastAsia"/>
@@ -2997,16 +4026,16 @@
 <file path=word/numbering.xml><?xml version="1.0" encoding="utf-8"?>
 <w:numbering xmlns:wpc="http://schemas.microsoft.com/office/word/2010/wordprocessingCanvas" xmlns:cx="http://schemas.microsoft.com/office/drawing/2014/chartex" xmlns:cx1="http://schemas.microsoft.com/office/drawing/2015/9/8/chartex" xmlns:cx2="http://schemas.microsoft.com/office/drawing/2015/10/21/chartex" xmlns:cx3="http://schemas.microsoft.com/office/drawing/2016/5/9/chartex" xmlns:cx4="http://schemas.microsoft.com/office/drawing/2016/5/10/chartex" xmlns:cx5="http://schemas.microsoft.com/office/drawing/2016/5/11/chartex" xmlns:cx6="http://schemas.microsoft.com/office/drawing/2016/5/12/chartex" xmlns:cx7="http://schemas.microsoft.com/office/drawing/2016/5/13/chartex" xmlns:cx8="http://schemas.microsoft.com/office/drawing/2016/5/14/chartex" xmlns:mc="http://schemas.openxmlformats.org/markup-compatibility/2006" xmlns:aink="http://schemas.microsoft.com/office/drawing/2016/ink" xmlns:am3d="http://schemas.microsoft.com/office/drawing/2017/model3d" xmlns:o="urn:schemas-microsoft-com:office:office" xmlns:r="http://schemas.openxmlformats.org/officeDocument/2006/relationships" xmlns:m="http://schemas.openxmlformats.org/officeDocument/2006/math" xmlns:v="urn:schemas-microsoft-com:vml" xmlns:wp14="http://schemas.microsoft.com/office/word/2010/wordprocessingDrawing" xmlns:wp="http://schemas.openxmlformats.org/drawingml/2006/wordprocessingDrawing" xmlns:w10="urn:schemas-microsoft-com:office:word" xmlns:w="http://schemas.openxmlformats.org/wordprocessingml/2006/main" xmlns:w14="http://schemas.microsoft.com/office/word/2010/wordml" xmlns:w15="http://schemas.microsoft.com/office/word/2012/wordml" xmlns:w16cid="http://schemas.microsoft.com/office/word/2016/wordml/cid" xmlns:w16se="http://schemas.microsoft.com/office/word/2015/wordml/symex" xmlns:wpg="http://schemas.microsoft.com/office/word/2010/wordprocessingGroup" xmlns:wpi="http://schemas.microsoft.com/office/word/2010/wordprocessingInk" xmlns:wne="http://schemas.microsoft.com/office/word/2006/wordml" xmlns:wps="http://schemas.microsoft.com/office/word/2010/wordprocessingShape" mc:Ignorable="w14 w15 w16se w16cid wp14">
   <w:abstractNum w:abstractNumId="0" w15:restartNumberingAfterBreak="0">
-    <w:nsid w:val="7BDD1456"/>
+    <w:nsid w:val="0F240BA3"/>
     <w:multiLevelType w:val="hybridMultilevel"/>
-    <w:tmpl w:val="72F6E97E"/>
-    <w:lvl w:ilvl="0" w:tplc="E0A229CA">
+    <w:tmpl w:val="D716E632"/>
+    <w:lvl w:ilvl="0" w:tplc="1460FDDE">
       <w:start w:val="1"/>
       <w:numFmt w:val="decimal"/>
       <w:lvlText w:val="%1."/>
       <w:lvlJc w:val="left"/>
       <w:pPr>
-        <w:ind w:left="360" w:hanging="360"/>
+        <w:ind w:left="720" w:hanging="360"/>
       </w:pPr>
       <w:rPr>
         <w:rFonts w:hint="default"/>
@@ -3018,7 +4047,7 @@
       <w:lvlText w:val="%2)"/>
       <w:lvlJc w:val="left"/>
       <w:pPr>
-        <w:ind w:left="840" w:hanging="420"/>
+        <w:ind w:left="1200" w:hanging="420"/>
       </w:pPr>
     </w:lvl>
     <w:lvl w:ilvl="2" w:tplc="0409001B" w:tentative="1">
@@ -3027,7 +4056,7 @@
       <w:lvlText w:val="%3."/>
       <w:lvlJc w:val="right"/>
       <w:pPr>
-        <w:ind w:left="1260" w:hanging="420"/>
+        <w:ind w:left="1620" w:hanging="420"/>
       </w:pPr>
     </w:lvl>
     <w:lvl w:ilvl="3" w:tplc="0409000F" w:tentative="1">
@@ -3036,7 +4065,7 @@
       <w:lvlText w:val="%4."/>
       <w:lvlJc w:val="left"/>
       <w:pPr>
-        <w:ind w:left="1680" w:hanging="420"/>
+        <w:ind w:left="2040" w:hanging="420"/>
       </w:pPr>
     </w:lvl>
     <w:lvl w:ilvl="4" w:tplc="04090019" w:tentative="1">
@@ -3045,7 +4074,7 @@
       <w:lvlText w:val="%5)"/>
       <w:lvlJc w:val="left"/>
       <w:pPr>
-        <w:ind w:left="2100" w:hanging="420"/>
+        <w:ind w:left="2460" w:hanging="420"/>
       </w:pPr>
     </w:lvl>
     <w:lvl w:ilvl="5" w:tplc="0409001B" w:tentative="1">
@@ -3054,7 +4083,7 @@
       <w:lvlText w:val="%6."/>
       <w:lvlJc w:val="right"/>
       <w:pPr>
-        <w:ind w:left="2520" w:hanging="420"/>
+        <w:ind w:left="2880" w:hanging="420"/>
       </w:pPr>
     </w:lvl>
     <w:lvl w:ilvl="6" w:tplc="0409000F" w:tentative="1">
@@ -3063,7 +4092,7 @@
       <w:lvlText w:val="%7."/>
       <w:lvlJc w:val="left"/>
       <w:pPr>
-        <w:ind w:left="2940" w:hanging="420"/>
+        <w:ind w:left="3300" w:hanging="420"/>
       </w:pPr>
     </w:lvl>
     <w:lvl w:ilvl="7" w:tplc="04090019" w:tentative="1">
@@ -3072,7 +4101,7 @@
       <w:lvlText w:val="%8)"/>
       <w:lvlJc w:val="left"/>
       <w:pPr>
-        <w:ind w:left="3360" w:hanging="420"/>
+        <w:ind w:left="3720" w:hanging="420"/>
       </w:pPr>
     </w:lvl>
     <w:lvl w:ilvl="8" w:tplc="0409001B" w:tentative="1">
@@ -3081,11 +4110,103 @@
       <w:lvlText w:val="%9."/>
       <w:lvlJc w:val="right"/>
       <w:pPr>
+        <w:ind w:left="4140" w:hanging="420"/>
+      </w:pPr>
+    </w:lvl>
+  </w:abstractNum>
+  <w:abstractNum w:abstractNumId="1" w15:restartNumberingAfterBreak="0">
+    <w:nsid w:val="7BDD1456"/>
+    <w:multiLevelType w:val="hybridMultilevel"/>
+    <w:tmpl w:val="72F6E97E"/>
+    <w:lvl w:ilvl="0" w:tplc="E0A229CA">
+      <w:start w:val="1"/>
+      <w:numFmt w:val="decimal"/>
+      <w:lvlText w:val="%1."/>
+      <w:lvlJc w:val="left"/>
+      <w:pPr>
+        <w:ind w:left="360" w:hanging="360"/>
+      </w:pPr>
+      <w:rPr>
+        <w:rFonts w:hint="default"/>
+      </w:rPr>
+    </w:lvl>
+    <w:lvl w:ilvl="1" w:tplc="04090019" w:tentative="1">
+      <w:start w:val="1"/>
+      <w:numFmt w:val="lowerLetter"/>
+      <w:lvlText w:val="%2)"/>
+      <w:lvlJc w:val="left"/>
+      <w:pPr>
+        <w:ind w:left="840" w:hanging="420"/>
+      </w:pPr>
+    </w:lvl>
+    <w:lvl w:ilvl="2" w:tplc="0409001B" w:tentative="1">
+      <w:start w:val="1"/>
+      <w:numFmt w:val="lowerRoman"/>
+      <w:lvlText w:val="%3."/>
+      <w:lvlJc w:val="right"/>
+      <w:pPr>
+        <w:ind w:left="1260" w:hanging="420"/>
+      </w:pPr>
+    </w:lvl>
+    <w:lvl w:ilvl="3" w:tplc="0409000F" w:tentative="1">
+      <w:start w:val="1"/>
+      <w:numFmt w:val="decimal"/>
+      <w:lvlText w:val="%4."/>
+      <w:lvlJc w:val="left"/>
+      <w:pPr>
+        <w:ind w:left="1680" w:hanging="420"/>
+      </w:pPr>
+    </w:lvl>
+    <w:lvl w:ilvl="4" w:tplc="04090019" w:tentative="1">
+      <w:start w:val="1"/>
+      <w:numFmt w:val="lowerLetter"/>
+      <w:lvlText w:val="%5)"/>
+      <w:lvlJc w:val="left"/>
+      <w:pPr>
+        <w:ind w:left="2100" w:hanging="420"/>
+      </w:pPr>
+    </w:lvl>
+    <w:lvl w:ilvl="5" w:tplc="0409001B" w:tentative="1">
+      <w:start w:val="1"/>
+      <w:numFmt w:val="lowerRoman"/>
+      <w:lvlText w:val="%6."/>
+      <w:lvlJc w:val="right"/>
+      <w:pPr>
+        <w:ind w:left="2520" w:hanging="420"/>
+      </w:pPr>
+    </w:lvl>
+    <w:lvl w:ilvl="6" w:tplc="0409000F" w:tentative="1">
+      <w:start w:val="1"/>
+      <w:numFmt w:val="decimal"/>
+      <w:lvlText w:val="%7."/>
+      <w:lvlJc w:val="left"/>
+      <w:pPr>
+        <w:ind w:left="2940" w:hanging="420"/>
+      </w:pPr>
+    </w:lvl>
+    <w:lvl w:ilvl="7" w:tplc="04090019" w:tentative="1">
+      <w:start w:val="1"/>
+      <w:numFmt w:val="lowerLetter"/>
+      <w:lvlText w:val="%8)"/>
+      <w:lvlJc w:val="left"/>
+      <w:pPr>
+        <w:ind w:left="3360" w:hanging="420"/>
+      </w:pPr>
+    </w:lvl>
+    <w:lvl w:ilvl="8" w:tplc="0409001B" w:tentative="1">
+      <w:start w:val="1"/>
+      <w:numFmt w:val="lowerRoman"/>
+      <w:lvlText w:val="%9."/>
+      <w:lvlJc w:val="right"/>
+      <w:pPr>
         <w:ind w:left="3780" w:hanging="420"/>
       </w:pPr>
     </w:lvl>
   </w:abstractNum>
   <w:num w:numId="1">
+    <w:abstractNumId w:val="1"/>
+  </w:num>
+  <w:num w:numId="2">
     <w:abstractNumId w:val="0"/>
   </w:num>
 </w:numbering>
@@ -3610,7 +4731,6 @@
     <w:basedOn w:val="a"/>
     <w:link w:val="HTML0"/>
     <w:uiPriority w:val="99"/>
-    <w:semiHidden/>
     <w:unhideWhenUsed/>
     <w:rsid w:val="00916195"/>
     <w:pPr>
@@ -3647,7 +4767,6 @@
     <w:basedOn w:val="a0"/>
     <w:link w:val="HTML"/>
     <w:uiPriority w:val="99"/>
-    <w:semiHidden/>
     <w:rsid w:val="00916195"/>
     <w:rPr>
       <w:rFonts w:ascii="宋体" w:eastAsia="宋体" w:hAnsi="宋体" w:cs="宋体"/>
@@ -3707,6 +4826,17 @@
         <w:insideV w:val="single" w:sz="4" w:space="0" w:color="auto"/>
       </w:tblBorders>
     </w:tblPr>
+  </w:style>
+  <w:style w:type="character" w:styleId="ac">
+    <w:name w:val="Strong"/>
+    <w:basedOn w:val="a0"/>
+    <w:uiPriority w:val="22"/>
+    <w:qFormat/>
+    <w:rsid w:val="009E0A55"/>
+    <w:rPr>
+      <w:b/>
+      <w:bCs/>
+    </w:rPr>
   </w:style>
 </w:styles>
 </file>
@@ -3999,7 +5129,7 @@
 </file>
 
 <file path=customXml/itemProps1.xml><?xml version="1.0" encoding="utf-8"?>
-<ds:datastoreItem xmlns:ds="http://schemas.openxmlformats.org/officeDocument/2006/customXml" ds:itemID="{5E23900F-096D-45B6-802F-0DC61F468170}">
+<ds:datastoreItem xmlns:ds="http://schemas.openxmlformats.org/officeDocument/2006/customXml" ds:itemID="{CB84ADEC-0A11-4430-8C5D-FC21F78B6496}">
   <ds:schemaRefs>
     <ds:schemaRef ds:uri="http://schemas.openxmlformats.org/officeDocument/2006/bibliography"/>
   </ds:schemaRefs>
